--- a/doc/表单重复提交.docx
+++ b/doc/表单重复提交.docx
@@ -32,7 +32,7 @@
         <w:spacing w:line="200" w:lineRule="atLeast"/>
         <w:jc w:val="left"/>
         <w:rPr>
-          <w:rFonts w:ascii="Arial" w:eastAsia="宋体" w:hAnsi="Arial" w:cs="Arial" w:hint="eastAsia"/>
+          <w:rFonts w:ascii="Arial" w:eastAsia="宋体" w:hAnsi="Arial" w:cs="Arial"/>
           <w:color w:val="333333"/>
           <w:kern w:val="0"/>
           <w:sz w:val="14"/>
@@ -327,7 +327,7 @@
         <w:spacing w:line="200" w:lineRule="atLeast"/>
         <w:jc w:val="left"/>
         <w:rPr>
-          <w:rFonts w:ascii="Arial" w:eastAsia="宋体" w:hAnsi="Arial" w:cs="Arial" w:hint="eastAsia"/>
+          <w:rFonts w:ascii="Arial" w:eastAsia="宋体" w:hAnsi="Arial" w:cs="Arial"/>
           <w:color w:val="333333"/>
           <w:kern w:val="0"/>
           <w:sz w:val="14"/>
@@ -422,7 +422,7 @@
         <w:spacing w:line="200" w:lineRule="atLeast"/>
         <w:jc w:val="left"/>
         <w:rPr>
-          <w:rFonts w:ascii="Arial" w:eastAsia="宋体" w:hAnsi="Arial" w:cs="Arial" w:hint="eastAsia"/>
+          <w:rFonts w:ascii="Arial" w:eastAsia="宋体" w:hAnsi="Arial" w:cs="Arial"/>
           <w:color w:val="333333"/>
           <w:kern w:val="0"/>
           <w:sz w:val="14"/>
@@ -447,7 +447,7 @@
         <w:spacing w:line="200" w:lineRule="atLeast"/>
         <w:jc w:val="left"/>
         <w:rPr>
-          <w:rFonts w:ascii="Arial" w:eastAsia="宋体" w:hAnsi="Arial" w:cs="Arial" w:hint="eastAsia"/>
+          <w:rFonts w:ascii="Arial" w:eastAsia="宋体" w:hAnsi="Arial" w:cs="Arial"/>
           <w:color w:val="333333"/>
           <w:kern w:val="0"/>
           <w:sz w:val="14"/>
@@ -581,7 +581,7 @@
         <w:spacing w:before="100" w:line="200" w:lineRule="atLeast"/>
         <w:jc w:val="left"/>
         <w:rPr>
-          <w:rFonts w:ascii="Arial" w:eastAsia="宋体" w:hAnsi="Arial" w:cs="Arial" w:hint="eastAsia"/>
+          <w:rFonts w:ascii="Arial" w:eastAsia="宋体" w:hAnsi="Arial" w:cs="Arial"/>
           <w:color w:val="333333"/>
           <w:kern w:val="0"/>
           <w:sz w:val="14"/>
@@ -1042,7 +1042,7 @@
         <w:spacing w:before="100" w:line="200" w:lineRule="atLeast"/>
         <w:jc w:val="left"/>
         <w:rPr>
-          <w:rFonts w:ascii="Arial" w:eastAsia="宋体" w:hAnsi="Arial" w:cs="Arial" w:hint="eastAsia"/>
+          <w:rFonts w:ascii="Arial" w:eastAsia="宋体" w:hAnsi="Arial" w:cs="Arial"/>
           <w:color w:val="333333"/>
           <w:kern w:val="0"/>
           <w:sz w:val="14"/>
@@ -1080,7 +1080,7 @@
         <w:spacing w:line="200" w:lineRule="atLeast"/>
         <w:jc w:val="left"/>
         <w:rPr>
-          <w:rFonts w:ascii="Arial" w:eastAsia="宋体" w:hAnsi="Arial" w:cs="Arial" w:hint="eastAsia"/>
+          <w:rFonts w:ascii="Arial" w:eastAsia="宋体" w:hAnsi="Arial" w:cs="Arial"/>
           <w:color w:val="333333"/>
           <w:kern w:val="0"/>
           <w:sz w:val="14"/>
@@ -1562,7 +1562,7 @@
         <w:spacing w:before="100" w:line="200" w:lineRule="atLeast"/>
         <w:jc w:val="left"/>
         <w:rPr>
-          <w:rFonts w:ascii="宋体" w:eastAsia="宋体" w:hAnsi="宋体" w:cs="宋体" w:hint="eastAsia"/>
+          <w:rFonts w:ascii="宋体" w:eastAsia="宋体" w:hAnsi="宋体" w:cs="宋体"/>
           <w:color w:val="333333"/>
           <w:kern w:val="0"/>
           <w:sz w:val="24"/>
@@ -1594,7 +1594,7 @@
         <w:spacing w:before="100" w:line="200" w:lineRule="atLeast"/>
         <w:jc w:val="left"/>
         <w:rPr>
-          <w:rFonts w:ascii="宋体" w:eastAsia="宋体" w:hAnsi="宋体" w:cs="宋体" w:hint="eastAsia"/>
+          <w:rFonts w:ascii="宋体" w:eastAsia="宋体" w:hAnsi="宋体" w:cs="宋体"/>
           <w:color w:val="333333"/>
           <w:kern w:val="0"/>
           <w:sz w:val="24"/>
@@ -1626,7 +1626,7 @@
         <w:spacing w:before="100" w:line="200" w:lineRule="atLeast"/>
         <w:jc w:val="left"/>
         <w:rPr>
-          <w:rFonts w:ascii="Arial" w:eastAsia="宋体" w:hAnsi="Arial" w:cs="Arial" w:hint="eastAsia"/>
+          <w:rFonts w:ascii="Arial" w:eastAsia="宋体" w:hAnsi="Arial" w:cs="Arial"/>
           <w:color w:val="333333"/>
           <w:kern w:val="0"/>
           <w:sz w:val="14"/>
@@ -1728,7 +1728,7 @@
         <w:spacing w:before="100" w:line="200" w:lineRule="atLeast"/>
         <w:jc w:val="left"/>
         <w:rPr>
-          <w:rFonts w:ascii="Arial" w:eastAsia="宋体" w:hAnsi="Arial" w:cs="Arial" w:hint="eastAsia"/>
+          <w:rFonts w:ascii="Arial" w:eastAsia="宋体" w:hAnsi="Arial" w:cs="Arial"/>
           <w:color w:val="FF0000"/>
           <w:kern w:val="0"/>
           <w:sz w:val="14"/>
@@ -1830,7 +1830,7 @@
         <w:spacing w:before="100" w:line="200" w:lineRule="atLeast"/>
         <w:jc w:val="left"/>
         <w:rPr>
-          <w:rFonts w:ascii="宋体" w:eastAsia="宋体" w:hAnsi="宋体" w:cs="宋体" w:hint="eastAsia"/>
+          <w:rFonts w:ascii="宋体" w:eastAsia="宋体" w:hAnsi="宋体" w:cs="宋体"/>
           <w:color w:val="333333"/>
           <w:kern w:val="0"/>
           <w:sz w:val="24"/>
@@ -1862,7 +1862,7 @@
         <w:spacing w:before="100" w:line="200" w:lineRule="atLeast"/>
         <w:jc w:val="left"/>
         <w:rPr>
-          <w:rFonts w:ascii="Arial" w:eastAsia="宋体" w:hAnsi="Arial" w:cs="Arial" w:hint="eastAsia"/>
+          <w:rFonts w:ascii="Arial" w:eastAsia="宋体" w:hAnsi="Arial" w:cs="Arial"/>
           <w:color w:val="333333"/>
           <w:kern w:val="0"/>
           <w:sz w:val="14"/>
@@ -2690,7 +2690,7 @@
         <w:spacing w:line="120" w:lineRule="auto"/>
         <w:jc w:val="left"/>
         <w:rPr>
-          <w:rFonts w:ascii="Arial" w:eastAsia="宋体" w:hAnsi="Arial" w:cs="Arial" w:hint="eastAsia"/>
+          <w:rFonts w:ascii="Arial" w:eastAsia="宋体" w:hAnsi="Arial" w:cs="Arial"/>
           <w:color w:val="333333"/>
           <w:kern w:val="0"/>
           <w:sz w:val="14"/>
@@ -3427,7 +3427,91 @@
         <w:t> }</w:t>
       </w:r>
     </w:p>
-    <w:p/>
+    <w:p>
+      <w:pPr>
+        <w:rPr>
+          <w:rFonts w:hint="eastAsia"/>
+        </w:rPr>
+      </w:pPr>
+    </w:p>
+    <w:p>
+      <w:pPr>
+        <w:widowControl/>
+        <w:spacing w:line="200" w:lineRule="atLeast"/>
+        <w:jc w:val="left"/>
+        <w:rPr>
+          <w:rFonts w:ascii="Arial" w:eastAsia="宋体" w:hAnsi="Arial" w:cs="Arial" w:hint="eastAsia"/>
+          <w:color w:val="FF0000"/>
+          <w:kern w:val="0"/>
+          <w:sz w:val="14"/>
+          <w:szCs w:val="14"/>
+        </w:rPr>
+      </w:pPr>
+      <w:r>
+        <w:rPr>
+          <w:rFonts w:ascii="Arial" w:eastAsia="宋体" w:hAnsi="Arial" w:cs="Arial" w:hint="eastAsia"/>
+          <w:color w:val="FF0000"/>
+          <w:kern w:val="0"/>
+          <w:sz w:val="14"/>
+          <w:szCs w:val="14"/>
+        </w:rPr>
+        <w:t>ajax</w:t>
+      </w:r>
+      <w:r>
+        <w:rPr>
+          <w:rFonts w:ascii="Arial" w:eastAsia="宋体" w:hAnsi="Arial" w:cs="Arial" w:hint="eastAsia"/>
+          <w:color w:val="FF0000"/>
+          <w:kern w:val="0"/>
+          <w:sz w:val="14"/>
+          <w:szCs w:val="14"/>
+        </w:rPr>
+        <w:t>方式提交示例（</w:t>
+      </w:r>
+      <w:r>
+        <w:rPr>
+          <w:rFonts w:ascii="Arial" w:eastAsia="宋体" w:hAnsi="Arial" w:cs="Arial" w:hint="eastAsia"/>
+          <w:color w:val="FF0000"/>
+          <w:kern w:val="0"/>
+          <w:sz w:val="14"/>
+          <w:szCs w:val="14"/>
+        </w:rPr>
+        <w:t>spring</w:t>
+      </w:r>
+      <w:r>
+        <w:rPr>
+          <w:rFonts w:ascii="Arial" w:eastAsia="宋体" w:hAnsi="Arial" w:cs="Arial" w:hint="eastAsia"/>
+          <w:color w:val="FF0000"/>
+          <w:kern w:val="0"/>
+          <w:sz w:val="14"/>
+          <w:szCs w:val="14"/>
+        </w:rPr>
+        <w:t>方式版本不同，供参考）：</w:t>
+      </w:r>
+    </w:p>
+    <w:p>
+      <w:pPr>
+        <w:widowControl/>
+        <w:spacing w:line="200" w:lineRule="atLeast"/>
+        <w:jc w:val="left"/>
+        <w:rPr>
+          <w:rFonts w:ascii="Arial" w:eastAsia="宋体" w:hAnsi="Arial" w:cs="Arial"/>
+          <w:color w:val="333333"/>
+          <w:kern w:val="0"/>
+          <w:sz w:val="14"/>
+          <w:szCs w:val="14"/>
+        </w:rPr>
+      </w:pPr>
+      <w:r>
+        <w:rPr>
+          <w:rFonts w:ascii="Arial" w:eastAsia="宋体" w:hAnsi="Arial" w:cs="Arial"/>
+          <w:color w:val="333333"/>
+          <w:kern w:val="0"/>
+          <w:sz w:val="14"/>
+          <w:szCs w:val="14"/>
+        </w:rPr>
+        <w:t>https://github.com/bjo2008cnx/spring4-mvc-ajax-example/</w:t>
+      </w:r>
+    </w:p>
     <w:sectPr>
       <w:pgSz w:w="11906" w:h="16838"/>
       <w:pgMar w:top="1440" w:right="1800" w:bottom="1440" w:left="1800" w:header="851" w:footer="992" w:gutter="0"/>
@@ -3632,6 +3716,7 @@
   <w:style w:type="paragraph" w:default="1" w:styleId="a">
     <w:name w:val="Normal"/>
     <w:qFormat/>
+    <w:rsid w:val="005A0826"/>
     <w:pPr>
       <w:widowControl w:val="0"/>
       <w:jc w:val="both"/>

--- a/doc/表单重复提交.docx
+++ b/doc/表单重复提交.docx
@@ -9,15 +9,17 @@
         <w:jc w:val="left"/>
         <w:rPr>
           <w:rFonts w:ascii="Arial" w:eastAsia="宋体" w:hAnsi="Arial" w:cs="Arial"/>
-          <w:color w:val="333333"/>
-          <w:kern w:val="0"/>
-          <w:sz w:val="14"/>
-          <w:szCs w:val="14"/>
-        </w:rPr>
-      </w:pPr>
-      <w:r>
-        <w:rPr>
-          <w:rFonts w:ascii="Arial" w:eastAsia="宋体" w:hAnsi="Arial" w:cs="Arial"/>
+          <w:b/>
+          <w:color w:val="333333"/>
+          <w:kern w:val="0"/>
+          <w:sz w:val="14"/>
+          <w:szCs w:val="14"/>
+        </w:rPr>
+      </w:pPr>
+      <w:r>
+        <w:rPr>
+          <w:rFonts w:ascii="Arial" w:eastAsia="宋体" w:hAnsi="Arial" w:cs="Arial"/>
+          <w:b/>
           <w:color w:val="333333"/>
           <w:kern w:val="0"/>
           <w:sz w:val="14"/>
@@ -3427,20 +3429,14 @@
         <w:t> }</w:t>
       </w:r>
     </w:p>
-    <w:p>
-      <w:pPr>
-        <w:rPr>
-          <w:rFonts w:hint="eastAsia"/>
-        </w:rPr>
-      </w:pPr>
-    </w:p>
+    <w:p/>
     <w:p>
       <w:pPr>
         <w:widowControl/>
         <w:spacing w:line="200" w:lineRule="atLeast"/>
         <w:jc w:val="left"/>
         <w:rPr>
-          <w:rFonts w:ascii="Arial" w:eastAsia="宋体" w:hAnsi="Arial" w:cs="Arial" w:hint="eastAsia"/>
+          <w:rFonts w:ascii="Arial" w:eastAsia="宋体" w:hAnsi="Arial" w:cs="Arial"/>
           <w:color w:val="FF0000"/>
           <w:kern w:val="0"/>
           <w:sz w:val="14"/>
@@ -3485,7 +3481,7 @@
           <w:sz w:val="14"/>
           <w:szCs w:val="14"/>
         </w:rPr>
-        <w:t>方式版本不同，供参考）：</w:t>
+        <w:t>版本不同，供参考）：</w:t>
       </w:r>
     </w:p>
     <w:p>
